--- a/docx/en/travel_borders_beginner.docx
+++ b/docx/en/travel_borders_beginner.docx
@@ -308,7 +308,6 @@
     </w:p>
     <w:p>
       <w:pPr>
-        <w:pStyle w:val="Compact"/>
         <w:numPr>
           <w:numId w:val="1002"/>
           <w:ilvl w:val="0"/>
@@ -317,6 +316,925 @@
       <w:r>
         <w:t xml:space="preserve">Prepare your story (More in next section)</w:t>
       </w:r>
+    </w:p>
+    <w:p>
+      <w:pPr>
+        <w:pStyle w:val="Compact"/>
+        <w:numPr>
+          <w:numId w:val="1002"/>
+          <w:ilvl w:val="0"/>
+        </w:numPr>
+      </w:pPr>
+      <w:r>
+        <w:t xml:space="preserve">Agree in advance with colleagues what you will say. Discuss any red</w:t>
+      </w:r>
+      <w:r>
+        <w:t xml:space="preserve"> </w:t>
+      </w:r>
+      <w:r>
+        <w:t xml:space="preserve">lines you will not cross (e.g. giving information about high risk</w:t>
+      </w:r>
+      <w:r>
+        <w:t xml:space="preserve"> </w:t>
+      </w:r>
+      <w:r>
+        <w:t xml:space="preserve">activists who you intend on meeting)</w:t>
+      </w:r>
+    </w:p>
+    <w:p>
+      <w:pPr>
+        <w:pStyle w:val="Compact"/>
+        <w:numPr>
+          <w:numId w:val="1002"/>
+          <w:ilvl w:val="0"/>
+        </w:numPr>
+      </w:pPr>
+      <w:r>
+        <w:t xml:space="preserve">In some environments, it is best not to attract attention by</w:t>
+      </w:r>
+      <w:r>
+        <w:t xml:space="preserve"> </w:t>
+      </w:r>
+      <w:r>
+        <w:t xml:space="preserve">travelling in a group, so sit separately and approach</w:t>
+      </w:r>
+      <w:r>
+        <w:t xml:space="preserve"> </w:t>
+      </w:r>
+      <w:r>
+        <w:t xml:space="preserve">immigration separately. (Although bare in mind that authorities</w:t>
+      </w:r>
+      <w:r>
+        <w:t xml:space="preserve"> </w:t>
+      </w:r>
+      <w:r>
+        <w:t xml:space="preserve">often know if big organisations are coming to the country anyway.)</w:t>
+      </w:r>
+    </w:p>
+    <w:p>
+      <w:pPr>
+        <w:pStyle w:val="Compact"/>
+        <w:numPr>
+          <w:numId w:val="1002"/>
+          <w:ilvl w:val="0"/>
+        </w:numPr>
+      </w:pPr>
+      <w:r>
+        <w:t xml:space="preserve">Say/do nothing sensitive on plane ? many human rights defenders have</w:t>
+      </w:r>
+      <w:r>
+        <w:t xml:space="preserve"> </w:t>
+      </w:r>
+      <w:r>
+        <w:t xml:space="preserve">been arrested because they were overheard speaking about</w:t>
+      </w:r>
+      <w:r>
+        <w:t xml:space="preserve"> </w:t>
+      </w:r>
+      <w:r>
+        <w:t xml:space="preserve">their activities.</w:t>
+      </w:r>
+    </w:p>
+    <w:p>
+      <w:pPr>
+        <w:pStyle w:val="Compact"/>
+        <w:numPr>
+          <w:numId w:val="1002"/>
+          <w:ilvl w:val="0"/>
+        </w:numPr>
+      </w:pPr>
+      <w:r>
+        <w:t xml:space="preserve">Provide only minimal information to immigration about activities.</w:t>
+      </w:r>
+    </w:p>
+    <w:p>
+      <w:pPr>
+        <w:pStyle w:val="Compact"/>
+        <w:numPr>
+          <w:numId w:val="1002"/>
+          <w:ilvl w:val="0"/>
+        </w:numPr>
+      </w:pPr>
+      <w:r>
+        <w:t xml:space="preserve">It may not be within the remit of your organisation to lie but</w:t>
+      </w:r>
+      <w:r>
+        <w:t xml:space="preserve"> </w:t>
+      </w:r>
+      <w:r>
+        <w:t xml:space="preserve">neither should you volunteer information unnecessarily.</w:t>
+      </w:r>
+    </w:p>
+    <w:p>
+      <w:pPr>
+        <w:pStyle w:val="Compact"/>
+        <w:numPr>
+          <w:numId w:val="1002"/>
+          <w:ilvl w:val="0"/>
+        </w:numPr>
+      </w:pPr>
+      <w:r>
+        <w:t xml:space="preserve">Be prepared to be questioned about your activities in other</w:t>
+      </w:r>
+      <w:r>
+        <w:t xml:space="preserve"> </w:t>
+      </w:r>
+      <w:r>
+        <w:t xml:space="preserve">countries/visas marked in your passport.</w:t>
+      </w:r>
+    </w:p>
+    <w:p>
+      <w:pPr>
+        <w:pStyle w:val="Compact"/>
+        <w:numPr>
+          <w:numId w:val="1002"/>
+          <w:ilvl w:val="0"/>
+        </w:numPr>
+      </w:pPr>
+      <w:r>
+        <w:t xml:space="preserve">Be polite but firm with authorities.</w:t>
+      </w:r>
+    </w:p>
+    <w:p>
+      <w:pPr>
+        <w:pStyle w:val="Compact"/>
+        <w:numPr>
+          <w:numId w:val="1002"/>
+          <w:ilvl w:val="0"/>
+        </w:numPr>
+      </w:pPr>
+      <w:r>
+        <w:t xml:space="preserve">Decide in advance if you are going to put the actual hotel and</w:t>
+      </w:r>
+      <w:r>
+        <w:t xml:space="preserve"> </w:t>
+      </w:r>
+      <w:r>
+        <w:t xml:space="preserve">location where you are staying on the visa entry form. (Consider</w:t>
+      </w:r>
+      <w:r>
+        <w:t xml:space="preserve"> </w:t>
+      </w:r>
+      <w:r>
+        <w:t xml:space="preserve">risk vs. benefit)</w:t>
+      </w:r>
+    </w:p>
+    <w:p>
+      <w:pPr>
+        <w:pStyle w:val="Compact"/>
+        <w:numPr>
+          <w:numId w:val="1002"/>
+          <w:ilvl w:val="0"/>
+        </w:numPr>
+      </w:pPr>
+      <w:r>
+        <w:t xml:space="preserve">Do not get separated from your belongings, especially</w:t>
+      </w:r>
+      <w:r>
+        <w:t xml:space="preserve"> </w:t>
+      </w:r>
+      <w:r>
+        <w:t xml:space="preserve">electronic items. If they are taken away from you, you should assume</w:t>
+      </w:r>
+      <w:r>
+        <w:t xml:space="preserve"> </w:t>
+      </w:r>
+      <w:r>
+        <w:t xml:space="preserve">that they have been compromised.</w:t>
+      </w:r>
+    </w:p>
+    <w:p>
+      <w:pPr>
+        <w:pStyle w:val="Compact"/>
+        <w:numPr>
+          <w:numId w:val="1002"/>
+          <w:ilvl w:val="0"/>
+        </w:numPr>
+      </w:pPr>
+      <w:r>
+        <w:t xml:space="preserve">Keep phones off until well outside airport. Airports are common</w:t>
+      </w:r>
+      <w:r>
+        <w:t xml:space="preserve"> </w:t>
+      </w:r>
+      <w:r>
+        <w:t xml:space="preserve">areas for tracking and viruses.</w:t>
+      </w:r>
+    </w:p>
+    <w:p>
+      <w:pPr>
+        <w:pStyle w:val="Compact"/>
+        <w:numPr>
+          <w:numId w:val="1002"/>
+          <w:ilvl w:val="0"/>
+        </w:numPr>
+      </w:pPr>
+      <w:r>
+        <w:t xml:space="preserve">Keep Wi-Fi off if not vital ? do not connect to airport Wi-Fi.</w:t>
+      </w:r>
+    </w:p>
+    <w:p>
+      <w:pPr>
+        <w:numPr>
+          <w:numId w:val="1002"/>
+          <w:ilvl w:val="0"/>
+        </w:numPr>
+      </w:pPr>
+      <w:r>
+        <w:t xml:space="preserve">Agree in advance with colleagues a location in the building where</w:t>
+      </w:r>
+      <w:r>
+        <w:t xml:space="preserve"> </w:t>
+      </w:r>
+      <w:r>
+        <w:t xml:space="preserve">you will meet after immigration and a set time to turn on mobile</w:t>
+      </w:r>
+      <w:r>
+        <w:t xml:space="preserve"> </w:t>
+      </w:r>
+      <w:r>
+        <w:t xml:space="preserve">phones if you have not met at this point and need to communicate.</w:t>
+      </w:r>
+    </w:p>
+    <w:p>
+      <w:pPr>
+        <w:pStyle w:val="Compact"/>
+        <w:numPr>
+          <w:numId w:val="1002"/>
+          <w:ilvl w:val="0"/>
+        </w:numPr>
+      </w:pPr>
+      <w:r>
+        <w:t xml:space="preserve">If using a paper notebook, try to minimise any potential data loss</w:t>
+      </w:r>
+      <w:r>
+        <w:t xml:space="preserve"> </w:t>
+      </w:r>
+      <w:r>
+        <w:t xml:space="preserve">by making up short codes that only you understand. For example, if</w:t>
+      </w:r>
+      <w:r>
+        <w:t xml:space="preserve"> </w:t>
+      </w:r>
+      <w:r>
+        <w:t xml:space="preserve">you are meeting a high-risk activist, give them a different name and</w:t>
+      </w:r>
+      <w:r>
+        <w:t xml:space="preserve"> </w:t>
+      </w:r>
+      <w:r>
+        <w:t xml:space="preserve">refer to them as that in your notes. Don?t mix sensitive information</w:t>
+      </w:r>
+      <w:r>
+        <w:t xml:space="preserve"> </w:t>
+      </w:r>
+      <w:r>
+        <w:t xml:space="preserve">with easily identifiable information.</w:t>
+      </w:r>
+    </w:p>
+    <w:p>
+      <w:pPr>
+        <w:pStyle w:val="Compact"/>
+        <w:numPr>
+          <w:numId w:val="1002"/>
+          <w:ilvl w:val="0"/>
+        </w:numPr>
+      </w:pPr>
+      <w:r>
+        <w:t xml:space="preserve">Don?t forget about receipts, tickets, bills etc. They can link</w:t>
+      </w:r>
+      <w:r>
+        <w:t xml:space="preserve"> </w:t>
+      </w:r>
+      <w:r>
+        <w:t xml:space="preserve">sensitive activists to your work if not carefully protected.</w:t>
+      </w:r>
+    </w:p>
+    <w:p>
+      <w:pPr>
+        <w:pStyle w:val="Compact"/>
+        <w:numPr>
+          <w:numId w:val="1002"/>
+          <w:ilvl w:val="0"/>
+        </w:numPr>
+      </w:pPr>
+      <w:r>
+        <w:t xml:space="preserve">Keep sensitive information in another place (e.g. interview notes in</w:t>
+      </w:r>
+      <w:r>
+        <w:t xml:space="preserve"> </w:t>
+      </w:r>
+      <w:r>
+        <w:t xml:space="preserve">a notebook but sensitive names and locations securely emailed</w:t>
+      </w:r>
+      <w:r>
+        <w:t xml:space="preserve"> </w:t>
+      </w:r>
+      <w:r>
+        <w:t xml:space="preserve">to yourself.)</w:t>
+      </w:r>
+    </w:p>
+    <w:p>
+      <w:pPr>
+        <w:pStyle w:val="Compact"/>
+        <w:numPr>
+          <w:numId w:val="1002"/>
+          <w:ilvl w:val="0"/>
+        </w:numPr>
+      </w:pPr>
+      <w:r>
+        <w:t xml:space="preserve">Type up or take photos of your most sensitive written notes as soon</w:t>
+      </w:r>
+      <w:r>
+        <w:t xml:space="preserve"> </w:t>
+      </w:r>
+      <w:r>
+        <w:t xml:space="preserve">as possible and securely email them to yourself and/or keep them on</w:t>
+      </w:r>
+      <w:r>
+        <w:t xml:space="preserve"> </w:t>
+      </w:r>
+      <w:r>
+        <w:t xml:space="preserve">an encrypted drive. (See the Protecting Files lesson for advice on</w:t>
+      </w:r>
+      <w:r>
+        <w:t xml:space="preserve"> </w:t>
+      </w:r>
+      <w:r>
+        <w:t xml:space="preserve">how to encrypt files.)</w:t>
+      </w:r>
+    </w:p>
+    <w:p>
+      <w:pPr>
+        <w:pStyle w:val="Compact"/>
+        <w:numPr>
+          <w:numId w:val="1002"/>
+          <w:ilvl w:val="0"/>
+        </w:numPr>
+      </w:pPr>
+      <w:r>
+        <w:t xml:space="preserve">Avoid taking paper reports or other information from the</w:t>
+      </w:r>
+      <w:r>
+        <w:t xml:space="preserve"> </w:t>
+      </w:r>
+      <w:r>
+        <w:t xml:space="preserve">organisations and people that you work with - if your bags are</w:t>
+      </w:r>
+      <w:r>
+        <w:t xml:space="preserve"> </w:t>
+      </w:r>
+      <w:r>
+        <w:t xml:space="preserve">searched they will link you. Instead, ask them to give or email you</w:t>
+      </w:r>
+      <w:r>
+        <w:t xml:space="preserve"> </w:t>
+      </w:r>
+      <w:r>
+        <w:t xml:space="preserve">digital copies if possible.</w:t>
+      </w:r>
+    </w:p>
+    <w:p>
+      <w:pPr>
+        <w:pStyle w:val="Compact"/>
+        <w:numPr>
+          <w:numId w:val="1002"/>
+          <w:ilvl w:val="0"/>
+        </w:numPr>
+      </w:pPr>
+      <w:r>
+        <w:t xml:space="preserve">Dispose of sensitive paper waste immediately. Avoid doing this in</w:t>
+      </w:r>
+      <w:r>
+        <w:t xml:space="preserve"> </w:t>
+      </w:r>
+      <w:r>
+        <w:t xml:space="preserve">locations like hotel rooms or offices where it might be taken by</w:t>
+      </w:r>
+      <w:r>
+        <w:t xml:space="preserve"> </w:t>
+      </w:r>
+      <w:r>
+        <w:t xml:space="preserve">cleaners or security staff. If necessary, soak paper in water to</w:t>
+      </w:r>
+      <w:r>
+        <w:t xml:space="preserve"> </w:t>
+      </w:r>
+      <w:r>
+        <w:t xml:space="preserve">ensure it is unreadable.</w:t>
+      </w:r>
+    </w:p>
+    <w:p>
+      <w:pPr>
+        <w:pStyle w:val="Compact"/>
+        <w:numPr>
+          <w:numId w:val="1002"/>
+          <w:ilvl w:val="0"/>
+        </w:numPr>
+      </w:pPr>
+      <w:r>
+        <w:t xml:space="preserve">Minimise the amount of security related information you give to</w:t>
+      </w:r>
+      <w:r>
+        <w:t xml:space="preserve"> </w:t>
+      </w:r>
+      <w:r>
+        <w:t xml:space="preserve">people that you meet. At meetings and during other interactions,</w:t>
+      </w:r>
+      <w:r>
+        <w:t xml:space="preserve"> </w:t>
+      </w:r>
+      <w:r>
+        <w:t xml:space="preserve">avoid giving details of future operational and travel plans.</w:t>
+      </w:r>
+    </w:p>
+    <w:p>
+      <w:pPr>
+        <w:pStyle w:val="Compact"/>
+        <w:numPr>
+          <w:numId w:val="1002"/>
+          <w:ilvl w:val="0"/>
+        </w:numPr>
+      </w:pPr>
+      <w:r>
+        <w:t xml:space="preserve">Travel by different routes at different times if possible in</w:t>
+      </w:r>
+      <w:r>
+        <w:t xml:space="preserve"> </w:t>
+      </w:r>
+      <w:r>
+        <w:t xml:space="preserve">high-risk areas.</w:t>
+      </w:r>
+    </w:p>
+    <w:p>
+      <w:pPr>
+        <w:pStyle w:val="Compact"/>
+        <w:numPr>
+          <w:numId w:val="1002"/>
+          <w:ilvl w:val="0"/>
+        </w:numPr>
+      </w:pPr>
+      <w:r>
+        <w:t xml:space="preserve">Avoid walking alone/at night if possible.</w:t>
+      </w:r>
+    </w:p>
+    <w:p>
+      <w:pPr>
+        <w:pStyle w:val="Compact"/>
+        <w:numPr>
+          <w:numId w:val="1002"/>
+          <w:ilvl w:val="0"/>
+        </w:numPr>
+      </w:pPr>
+      <w:r>
+        <w:t xml:space="preserve">Advise hotel staff not to provide information on your activities;</w:t>
+      </w:r>
+      <w:r>
+        <w:t xml:space="preserve"> </w:t>
+      </w:r>
+      <w:r>
+        <w:t xml:space="preserve">although be aware they could be monitoring you, too.</w:t>
+      </w:r>
+    </w:p>
+    <w:p>
+      <w:pPr>
+        <w:pStyle w:val="Compact"/>
+        <w:numPr>
+          <w:numId w:val="1002"/>
+          <w:ilvl w:val="0"/>
+        </w:numPr>
+      </w:pPr>
+      <w:r>
+        <w:t xml:space="preserve">Try to memorize emergency phone numbers.</w:t>
+      </w:r>
+    </w:p>
+    <w:p>
+      <w:pPr>
+        <w:pStyle w:val="Compact"/>
+        <w:numPr>
+          <w:numId w:val="1002"/>
+          <w:ilvl w:val="0"/>
+        </w:numPr>
+      </w:pPr>
+      <w:r>
+        <w:t xml:space="preserve">Agree a simple discreet signal with any colleagues that can alert</w:t>
+      </w:r>
+      <w:r>
+        <w:t xml:space="preserve"> </w:t>
+      </w:r>
+      <w:r>
+        <w:t xml:space="preserve">them to nearby danger. It should be something easy to do but not</w:t>
+      </w:r>
+      <w:r>
+        <w:t xml:space="preserve"> </w:t>
+      </w:r>
+      <w:r>
+        <w:t xml:space="preserve">something that would happen accidentally.</w:t>
+      </w:r>
+    </w:p>
+    <w:p>
+      <w:pPr>
+        <w:numPr>
+          <w:numId w:val="1002"/>
+          <w:ilvl w:val="0"/>
+        </w:numPr>
+      </w:pPr>
+      <w:r>
+        <w:t xml:space="preserve">Always wear seatbelts!</w:t>
+      </w:r>
+    </w:p>
+    <w:p>
+      <w:pPr>
+        <w:pStyle w:val="Compact"/>
+        <w:numPr>
+          <w:numId w:val="1002"/>
+          <w:ilvl w:val="0"/>
+        </w:numPr>
+      </w:pPr>
+      <w:r>
+        <w:t xml:space="preserve">You should assume that you might be stopped and searched. Assume</w:t>
+      </w:r>
+      <w:r>
+        <w:t xml:space="preserve"> </w:t>
+      </w:r>
+      <w:r>
+        <w:t xml:space="preserve">that anything you have written will be copied or read and</w:t>
+      </w:r>
+      <w:r>
+        <w:t xml:space="preserve"> </w:t>
+      </w:r>
+      <w:r>
+        <w:t xml:space="preserve">prepare accordingly.</w:t>
+      </w:r>
+    </w:p>
+    <w:p>
+      <w:pPr>
+        <w:pStyle w:val="Compact"/>
+        <w:numPr>
+          <w:numId w:val="1002"/>
+          <w:ilvl w:val="0"/>
+        </w:numPr>
+      </w:pPr>
+      <w:r>
+        <w:t xml:space="preserve">Make sure all sensitive notes are typed up/ photographed and</w:t>
+      </w:r>
+      <w:r>
+        <w:t xml:space="preserve"> </w:t>
+      </w:r>
+      <w:r>
+        <w:t xml:space="preserve">then encrypted. (See the Protecting Files lesson for advice on how</w:t>
+      </w:r>
+      <w:r>
+        <w:t xml:space="preserve"> </w:t>
+      </w:r>
+      <w:r>
+        <w:t xml:space="preserve">to encrypt files.)</w:t>
+      </w:r>
+    </w:p>
+    <w:p>
+      <w:pPr>
+        <w:pStyle w:val="Compact"/>
+        <w:numPr>
+          <w:numId w:val="1002"/>
+          <w:ilvl w:val="0"/>
+        </w:numPr>
+      </w:pPr>
+      <w:r>
+        <w:t xml:space="preserve">To prepare for the long-term confiscation of your equipment at an</w:t>
+      </w:r>
+      <w:r>
+        <w:t xml:space="preserve"> </w:t>
+      </w:r>
+      <w:r>
+        <w:t xml:space="preserve">exit port, you should backup key files remotely, such as to your</w:t>
+      </w:r>
+      <w:r>
+        <w:t xml:space="preserve"> </w:t>
+      </w:r>
+      <w:r>
+        <w:t xml:space="preserve">secure email.</w:t>
+      </w:r>
+    </w:p>
+    <w:p>
+      <w:pPr>
+        <w:pStyle w:val="Compact"/>
+        <w:numPr>
+          <w:numId w:val="1002"/>
+          <w:ilvl w:val="0"/>
+        </w:numPr>
+      </w:pPr>
+      <w:r>
+        <w:t xml:space="preserve">Before departure, make sure to remove any sensitive paper waste from</w:t>
+      </w:r>
+      <w:r>
+        <w:t xml:space="preserve"> </w:t>
+      </w:r>
+      <w:r>
+        <w:t xml:space="preserve">your room and dispose of it safely elsewhere. If necessary, soak</w:t>
+      </w:r>
+      <w:r>
+        <w:t xml:space="preserve"> </w:t>
+      </w:r>
+      <w:r>
+        <w:t xml:space="preserve">paper in water to ensure it is unreadable.</w:t>
+      </w:r>
+    </w:p>
+    <w:p>
+      <w:pPr>
+        <w:pStyle w:val="Compact"/>
+        <w:numPr>
+          <w:numId w:val="1002"/>
+          <w:ilvl w:val="0"/>
+        </w:numPr>
+      </w:pPr>
+      <w:r>
+        <w:t xml:space="preserve">At a suitable time, speak with your colleagues (if travelling</w:t>
+      </w:r>
+      <w:r>
+        <w:t xml:space="preserve"> </w:t>
+      </w:r>
+      <w:r>
+        <w:t xml:space="preserve">with them) about what you will say if stopped and questioned when</w:t>
+      </w:r>
+      <w:r>
+        <w:t xml:space="preserve"> </w:t>
+      </w:r>
+      <w:r>
+        <w:t xml:space="preserve">leaving the country. It might be the case that certain parts of the</w:t>
+      </w:r>
+      <w:r>
+        <w:t xml:space="preserve"> </w:t>
+      </w:r>
+      <w:r>
+        <w:t xml:space="preserve">trip (such as meeting with a high-risk activist) you do not want to</w:t>
+      </w:r>
+      <w:r>
+        <w:t xml:space="preserve"> </w:t>
+      </w:r>
+      <w:r>
+        <w:t xml:space="preserve">mention to the authorities. Any plan of what you agree to say should</w:t>
+      </w:r>
+      <w:r>
+        <w:t xml:space="preserve"> </w:t>
+      </w:r>
+      <w:r>
+        <w:t xml:space="preserve">be:</w:t>
+      </w:r>
+    </w:p>
+    <w:p>
+      <w:pPr>
+        <w:pStyle w:val="Compact"/>
+        <w:numPr>
+          <w:numId w:val="1003"/>
+          <w:ilvl w:val="1"/>
+        </w:numPr>
+      </w:pPr>
+      <w:r>
+        <w:t xml:space="preserve">Simple;</w:t>
+      </w:r>
+    </w:p>
+    <w:p>
+      <w:pPr>
+        <w:pStyle w:val="Compact"/>
+        <w:numPr>
+          <w:numId w:val="1003"/>
+          <w:ilvl w:val="1"/>
+        </w:numPr>
+      </w:pPr>
+      <w:r>
+        <w:t xml:space="preserve">Easily repeatable;</w:t>
+      </w:r>
+    </w:p>
+    <w:p>
+      <w:pPr>
+        <w:pStyle w:val="Compact"/>
+        <w:numPr>
+          <w:numId w:val="1003"/>
+          <w:ilvl w:val="1"/>
+        </w:numPr>
+      </w:pPr>
+      <w:r>
+        <w:t xml:space="preserve">Verifiable.</w:t>
+      </w:r>
+    </w:p>
+    <w:p>
+      <w:pPr>
+        <w:numPr>
+          <w:numId w:val="1002"/>
+          <w:ilvl w:val="0"/>
+        </w:numPr>
+      </w:pPr>
+      <w:r>
+        <w:t xml:space="preserve">When leaving the country, the same principles as entering apply.</w:t>
+      </w:r>
+      <w:r>
+        <w:t xml:space="preserve"> </w:t>
+      </w:r>
+      <w:r>
+        <w:t xml:space="preserve">Keep electronics and sensitive material on you at all times. If</w:t>
+      </w:r>
+      <w:r>
+        <w:t xml:space="preserve"> </w:t>
+      </w:r>
+      <w:r>
+        <w:t xml:space="preserve">necessary, hide a small USB or micro SD card somewhere it is harder</w:t>
+      </w:r>
+      <w:r>
+        <w:t xml:space="preserve"> </w:t>
+      </w:r>
+      <w:r>
+        <w:t xml:space="preserve">to find.</w:t>
+      </w:r>
+    </w:p>
+    <w:p>
+      <w:pPr>
+        <w:pStyle w:val="FirstParagraph"/>
+      </w:pPr>
+      <w:r>
+        <w:t xml:space="preserve">Swipe right for this lesson's checklist</w:t>
+      </w:r>
+    </w:p>
+    <w:p>
+      <w:pPr>
+        <w:pStyle w:val="Heading3"/>
+      </w:pPr>
+      <w:bookmarkStart w:id="21" w:name="related-lessonstools"/>
+      <w:bookmarkEnd w:id="21"/>
+      <w:r>
+        <w:t xml:space="preserve">RELATED LESSONS/TOOLS</w:t>
+      </w:r>
+    </w:p>
+    <w:p>
+      <w:pPr>
+        <w:pStyle w:val="Compact"/>
+        <w:numPr>
+          <w:numId w:val="1004"/>
+          <w:ilvl w:val="0"/>
+        </w:numPr>
+      </w:pPr>
+      <w:hyperlink r:id="rId22">
+        <w:r>
+          <w:rPr>
+            <w:rStyle w:val="Hyperlink"/>
+          </w:rPr>
+          <w:t xml:space="preserve">Preparation lesson</w:t>
+        </w:r>
+      </w:hyperlink>
+    </w:p>
+    <w:p>
+      <w:pPr>
+        <w:pStyle w:val="Compact"/>
+        <w:numPr>
+          <w:numId w:val="1004"/>
+          <w:ilvl w:val="0"/>
+        </w:numPr>
+      </w:pPr>
+      <w:hyperlink r:id="rId23">
+        <w:r>
+          <w:rPr>
+            <w:rStyle w:val="Hyperlink"/>
+          </w:rPr>
+          <w:t xml:space="preserve">Protecting Files lesson</w:t>
+        </w:r>
+      </w:hyperlink>
+    </w:p>
+    <w:p>
+      <w:pPr>
+        <w:pStyle w:val="Compact"/>
+        <w:numPr>
+          <w:numId w:val="1004"/>
+          <w:ilvl w:val="0"/>
+        </w:numPr>
+      </w:pPr>
+      <w:hyperlink r:id="rId24">
+        <w:r>
+          <w:rPr>
+            <w:rStyle w:val="Hyperlink"/>
+          </w:rPr>
+          <w:t xml:space="preserve">Backing Up lesson</w:t>
+        </w:r>
+      </w:hyperlink>
+    </w:p>
+    <w:p>
+      <w:pPr>
+        <w:pStyle w:val="Heading3"/>
+      </w:pPr>
+      <w:bookmarkStart w:id="25" w:name="further-reading"/>
+      <w:bookmarkEnd w:id="25"/>
+      <w:r>
+        <w:t xml:space="preserve">FURTHER READING</w:t>
+      </w:r>
+    </w:p>
+    <w:p>
+      <w:pPr>
+        <w:pStyle w:val="Compact"/>
+        <w:numPr>
+          <w:numId w:val="1005"/>
+          <w:ilvl w:val="0"/>
+        </w:numPr>
+      </w:pPr>
+      <w:hyperlink r:id="rId26">
+        <w:r>
+          <w:rPr>
+            <w:rStyle w:val="Hyperlink"/>
+          </w:rPr>
+          <w:t xml:space="preserve">Good Practice Review Number 8: Operational security management in</w:t>
+        </w:r>
+        <w:r>
+          <w:rPr>
+            <w:rStyle w:val="Hyperlink"/>
+          </w:rPr>
+          <w:t xml:space="preserve"> </w:t>
+        </w:r>
+        <w:r>
+          <w:rPr>
+            <w:rStyle w:val="Hyperlink"/>
+          </w:rPr>
+          <w:t xml:space="preserve">violent environments</w:t>
+        </w:r>
+        <w:r>
+          <w:rPr>
+            <w:rStyle w:val="Hyperlink"/>
+          </w:rPr>
+          <w:t xml:space="preserve"> </w:t>
+        </w:r>
+        <w:r>
+          <w:rPr>
+            <w:rStyle w:val="Hyperlink"/>
+          </w:rPr>
+          <w:t xml:space="preserve">(Revised Ed.)</w:t>
+        </w:r>
+      </w:hyperlink>
+    </w:p>
+    <w:p>
+      <w:pPr>
+        <w:pStyle w:val="Compact"/>
+        <w:numPr>
+          <w:numId w:val="1005"/>
+          <w:ilvl w:val="0"/>
+        </w:numPr>
+      </w:pPr>
+      <w:hyperlink r:id="rId27">
+        <w:r>
+          <w:rPr>
+            <w:rStyle w:val="Hyperlink"/>
+          </w:rPr>
+          <w:t xml:space="preserve">ECHO Generic Security Guide for Humanitarian</w:t>
+        </w:r>
+        <w:r>
+          <w:rPr>
+            <w:rStyle w:val="Hyperlink"/>
+          </w:rPr>
+          <w:t xml:space="preserve"> </w:t>
+        </w:r>
+        <w:r>
+          <w:rPr>
+            <w:rStyle w:val="Hyperlink"/>
+          </w:rPr>
+          <w:t xml:space="preserve">Organisations</w:t>
+        </w:r>
+      </w:hyperlink>
+    </w:p>
+    <w:p>
+      <w:pPr>
+        <w:pStyle w:val="Compact"/>
+        <w:numPr>
+          <w:numId w:val="1005"/>
+          <w:ilvl w:val="0"/>
+        </w:numPr>
+      </w:pPr>
+      <w:hyperlink r:id="rId28">
+        <w:r>
+          <w:rPr>
+            <w:rStyle w:val="Hyperlink"/>
+          </w:rPr>
+          <w:t xml:space="preserve">Protection International: New Protection Manual for Human Rights</w:t>
+        </w:r>
+        <w:r>
+          <w:rPr>
+            <w:rStyle w:val="Hyperlink"/>
+          </w:rPr>
+          <w:t xml:space="preserve"> </w:t>
+        </w:r>
+        <w:r>
+          <w:rPr>
+            <w:rStyle w:val="Hyperlink"/>
+          </w:rPr>
+          <w:t xml:space="preserve">Defenders</w:t>
+        </w:r>
+        <w:r>
+          <w:rPr>
+            <w:rStyle w:val="Hyperlink"/>
+          </w:rPr>
+          <w:t xml:space="preserve"> </w:t>
+        </w:r>
+        <w:r>
+          <w:rPr>
+            <w:rStyle w:val="Hyperlink"/>
+          </w:rPr>
+          <w:t xml:space="preserve">(3rd Ed.)</w:t>
+        </w:r>
+      </w:hyperlink>
     </w:p>
     <w:sectPr/>
   </w:body>
@@ -426,7 +1344,7 @@
     </w:lvl>
   </w:abstractNum>
   <w:abstractNum w:abstractNumId="990">
-    <w:nsid w:val="498dcf32"/>
+    <w:nsid w:val="9e4745d0"/>
     <w:multiLevelType w:val="multilevel"/>
     <w:lvl w:ilvl="0">
       <w:numFmt w:val="bullet"/>
@@ -507,7 +1425,7 @@
     </w:lvl>
   </w:abstractNum>
   <w:abstractNum w:abstractNumId="991">
-    <w:nsid w:val="9fb85613"/>
+    <w:nsid w:val="d350d8eb"/>
     <w:multiLevelType w:val="multilevel"/>
     <w:lvl w:ilvl="0">
       <w:numFmt w:val="bullet"/>
@@ -597,6 +1515,15 @@
     <w:abstractNumId w:val="991"/>
   </w:num>
   <w:num w:numId="1002">
+    <w:abstractNumId w:val="991"/>
+  </w:num>
+  <w:num w:numId="1003">
+    <w:abstractNumId w:val="991"/>
+  </w:num>
+  <w:num w:numId="1004">
+    <w:abstractNumId w:val="991"/>
+  </w:num>
+  <w:num w:numId="1005">
     <w:abstractNumId w:val="991"/>
   </w:num>
 </w:numbering>

--- a/docx/en/travel_borders_beginner.docx
+++ b/docx/en/travel_borders_beginner.docx
@@ -1344,7 +1344,7 @@
     </w:lvl>
   </w:abstractNum>
   <w:abstractNum w:abstractNumId="990">
-    <w:nsid w:val="9e4745d0"/>
+    <w:nsid w:val="4d3f7421"/>
     <w:multiLevelType w:val="multilevel"/>
     <w:lvl w:ilvl="0">
       <w:numFmt w:val="bullet"/>
@@ -1425,7 +1425,7 @@
     </w:lvl>
   </w:abstractNum>
   <w:abstractNum w:abstractNumId="991">
-    <w:nsid w:val="d350d8eb"/>
+    <w:nsid w:val="c2ecd059"/>
     <w:multiLevelType w:val="multilevel"/>
     <w:lvl w:ilvl="0">
       <w:numFmt w:val="bullet"/>
